--- a/Classes/Senior Year/DoE/HW6/NitschelmCharlie_MATH740_HW6.docx
+++ b/Classes/Senior Year/DoE/HW6/NitschelmCharlie_MATH740_HW6.docx
@@ -401,18 +401,7 @@
           <w:sz w:val="28"/>
           <w:szCs w:val="28"/>
         </w:rPr>
-        <w:t>When fundamental affects on the resultant are neither orthogonal nor fully aliased/confounded. So, what this means is th</w:t>
-      </w:r>
-      <w:bookmarkStart w:id="0" w:name="_GoBack"/>
-      <w:bookmarkEnd w:id="0"/>
-      <w:r>
-        <w:rPr>
-          <w:b/>
-          <w:bCs/>
-          <w:sz w:val="28"/>
-          <w:szCs w:val="28"/>
-        </w:rPr>
-        <w:t xml:space="preserve">at the affects are not 0 or 1, but somewhere in the middle. </w:t>
+        <w:t xml:space="preserve">When fundamental affects on the resultant are neither orthogonal nor fully aliased/confounded. So, what this means is that the affects are not 0 or 1, but somewhere in the middle. </w:t>
       </w:r>
       <w:r>
         <w:rPr>
@@ -451,6 +440,14 @@
       <w:r>
         <w:rPr>
           <w:b/>
+          <w:sz w:val="28"/>
+          <w:szCs w:val="28"/>
+        </w:rPr>
+        <w:t xml:space="preserve"> It provides the most precise model predictions over the region studied.</w:t>
+      </w:r>
+      <w:r>
+        <w:rPr>
+          <w:b/>
           <w:color w:val="0000FF"/>
           <w:sz w:val="28"/>
           <w:szCs w:val="28"/>
@@ -496,25 +493,15 @@
           <w:sz w:val="28"/>
           <w:szCs w:val="28"/>
         </w:rPr>
-        <w:t xml:space="preserve">Perform bad for </w:t>
-      </w:r>
-      <w:proofErr w:type="gramStart"/>
-      <w:r>
-        <w:rPr>
-          <w:b/>
-          <w:sz w:val="28"/>
-          <w:szCs w:val="28"/>
-        </w:rPr>
-        <w:t>prediction, but</w:t>
-      </w:r>
-      <w:proofErr w:type="gramEnd"/>
-      <w:r>
-        <w:rPr>
-          <w:b/>
-          <w:sz w:val="28"/>
-          <w:szCs w:val="28"/>
-        </w:rPr>
-        <w:t xml:space="preserve"> has great D-efficiency. Find a best design in the sense that the precision in the estimates of the model coefficients is maximized relative to a specified model and total number of runs.</w:t>
+        <w:t>Perform bad for prediction, but has great D-efficiency. Find a best design in the sense that the precision in the estimates of the model coefficients is maximized relative to a specified model and total number of runs.</w:t>
+      </w:r>
+      <w:r>
+        <w:rPr>
+          <w:b/>
+          <w:sz w:val="28"/>
+          <w:szCs w:val="28"/>
+        </w:rPr>
+        <w:t xml:space="preserve"> Find most precise estimates of experimental effects</w:t>
       </w:r>
     </w:p>
     <w:p>
@@ -774,155 +761,26 @@
         </w:rPr>
         <w:t xml:space="preserve"> to create an overlay plot of AICc and BIC vs Number (X axis).  Also, as shown in class move BIC to the right Y axis to make the plot more interpretable.</w:t>
       </w:r>
-      <w:r>
-        <w:rPr>
-          <w:sz w:val="28"/>
-          <w:szCs w:val="28"/>
-        </w:rPr>
-        <w:br/>
-      </w:r>
-      <w:r>
-        <w:rPr>
-          <w:sz w:val="28"/>
-          <w:szCs w:val="28"/>
-        </w:rPr>
-        <w:br/>
-      </w:r>
-      <w:r>
-        <w:rPr>
-          <w:sz w:val="28"/>
-          <w:szCs w:val="28"/>
-        </w:rPr>
-        <w:br/>
-      </w:r>
     </w:p>
     <w:p>
       <w:pPr>
         <w:pStyle w:val="BodyTextIndent"/>
-        <w:numPr>
-          <w:ilvl w:val="0"/>
-          <w:numId w:val="5"/>
-        </w:numPr>
-        <w:rPr>
-          <w:sz w:val="28"/>
-          <w:szCs w:val="28"/>
-        </w:rPr>
-      </w:pPr>
-      <w:r>
-        <w:rPr>
-          <w:sz w:val="28"/>
-          <w:szCs w:val="28"/>
-        </w:rPr>
-        <w:t xml:space="preserve">(20pts)  Using the </w:t>
-      </w:r>
-      <w:r>
-        <w:rPr>
-          <w:b/>
-          <w:sz w:val="28"/>
-          <w:szCs w:val="28"/>
-        </w:rPr>
-        <w:t>Graph Builder</w:t>
-      </w:r>
-      <w:r>
-        <w:rPr>
-          <w:sz w:val="28"/>
-          <w:szCs w:val="28"/>
-        </w:rPr>
-        <w:t xml:space="preserve"> overlay plot select three models to examine further. You should use a combination of AICc, BIC, and RMSE to narrow the selection to three models.  Fit each of the three models in the Stepwise platform to form a </w:t>
-      </w:r>
-      <w:r>
-        <w:rPr>
-          <w:b/>
-          <w:sz w:val="28"/>
-          <w:szCs w:val="28"/>
-        </w:rPr>
-        <w:t>Fit Group</w:t>
-      </w:r>
-      <w:r>
-        <w:rPr>
-          <w:sz w:val="28"/>
-          <w:szCs w:val="28"/>
-        </w:rPr>
-        <w:t xml:space="preserve">.  Compare these three models based on </w:t>
-      </w:r>
-      <w:r>
-        <w:rPr>
-          <w:b/>
-          <w:sz w:val="28"/>
-          <w:szCs w:val="28"/>
-        </w:rPr>
-        <w:t>Press</w:t>
-      </w:r>
-      <w:r>
-        <w:rPr>
-          <w:sz w:val="28"/>
-          <w:szCs w:val="28"/>
-        </w:rPr>
-        <w:t xml:space="preserve">, </w:t>
-      </w:r>
-      <w:r>
-        <w:rPr>
-          <w:b/>
-          <w:sz w:val="28"/>
-          <w:szCs w:val="28"/>
-        </w:rPr>
-        <w:t>Actual by Predicted</w:t>
-      </w:r>
-      <w:r>
-        <w:rPr>
-          <w:b/>
-          <w:sz w:val="28"/>
-          <w:szCs w:val="28"/>
-        </w:rPr>
-        <w:t>, Residual</w:t>
-      </w:r>
-      <w:r>
-        <w:rPr>
-          <w:sz w:val="28"/>
-          <w:szCs w:val="28"/>
-        </w:rPr>
-        <w:t xml:space="preserve"> plots, and </w:t>
-      </w:r>
-      <w:r>
-        <w:rPr>
-          <w:b/>
-          <w:sz w:val="28"/>
-          <w:szCs w:val="28"/>
-        </w:rPr>
-        <w:t>lack of fit</w:t>
-      </w:r>
-      <w:r>
-        <w:rPr>
-          <w:sz w:val="28"/>
-          <w:szCs w:val="28"/>
-        </w:rPr>
-        <w:t xml:space="preserve">.  Finally, save the prediction formulas for the three models to the data table.  In your answer, you must show the Fit Model reports for each of the three models.  Clearly explain why you chose these final models.  Note, since this is a simulation </w:t>
-      </w:r>
-      <w:r>
-        <w:rPr>
-          <w:sz w:val="28"/>
-          <w:szCs w:val="28"/>
+        <w:spacing w:before="240"/>
+        <w:ind w:left="1296" w:hanging="720"/>
+        <w:mirrorIndents/>
+        <w:rPr>
+          <w:sz w:val="28"/>
+          <w:szCs w:val="28"/>
+        </w:rPr>
+      </w:pPr>
+      <w:r>
+        <w:rPr>
+          <w:noProof/>
         </w:rPr>
         <w:lastRenderedPageBreak/>
-        <w:t>there exists an actual best model, which you should be able to find using the steps you have been given.</w:t>
-      </w:r>
-    </w:p>
-    <w:p>
-      <w:pPr>
-        <w:pStyle w:val="BodyTextIndent"/>
-        <w:ind w:left="720"/>
-        <w:rPr>
-          <w:sz w:val="28"/>
-          <w:szCs w:val="28"/>
-        </w:rPr>
-      </w:pPr>
-      <w:r>
-        <w:rPr>
-          <w:noProof/>
-        </w:rPr>
         <w:drawing>
-          <wp:inline distT="0" distB="0" distL="0" distR="0" wp14:anchorId="0B0BCEE3" wp14:editId="2A793374">
-            <wp:extent cx="4916954" cy="2619375"/>
+          <wp:inline distT="0" distB="0" distL="0" distR="0" wp14:anchorId="3B6FEB5F" wp14:editId="6973A664">
+            <wp:extent cx="5867910" cy="3125972"/>
             <wp:effectExtent l="0" t="0" r="0" b="0"/>
             <wp:docPr id="2" name="Picture 2"/>
             <wp:cNvGraphicFramePr>
@@ -944,7 +802,7 @@
                   <pic:spPr>
                     <a:xfrm>
                       <a:off x="0" y="0"/>
-                      <a:ext cx="4924438" cy="2623362"/>
+                      <a:ext cx="5894140" cy="3139945"/>
                     </a:xfrm>
                     <a:prstGeom prst="rect">
                       <a:avLst/>
@@ -956,21 +814,26 @@
           </wp:inline>
         </w:drawing>
       </w:r>
-      <w:r>
-        <w:rPr>
-          <w:sz w:val="28"/>
-          <w:szCs w:val="28"/>
-        </w:rPr>
-        <w:br/>
-      </w:r>
+    </w:p>
+    <w:p>
+      <w:pPr>
+        <w:pStyle w:val="BodyTextIndent"/>
+        <w:spacing w:before="240"/>
+        <w:ind w:left="1296" w:hanging="720"/>
+        <w:mirrorIndents/>
+        <w:rPr>
+          <w:sz w:val="28"/>
+          <w:szCs w:val="28"/>
+        </w:rPr>
+      </w:pPr>
       <w:r>
         <w:rPr>
           <w:noProof/>
         </w:rPr>
         <w:drawing>
-          <wp:inline distT="0" distB="0" distL="0" distR="0" wp14:anchorId="4C3A00D0" wp14:editId="4813045A">
-            <wp:extent cx="4924425" cy="3227509"/>
-            <wp:effectExtent l="0" t="0" r="0" b="0"/>
+          <wp:inline distT="0" distB="0" distL="0" distR="0" wp14:anchorId="7C4C7361" wp14:editId="64CB7B4E">
+            <wp:extent cx="5847907" cy="3790925"/>
+            <wp:effectExtent l="0" t="0" r="635" b="635"/>
             <wp:docPr id="1" name="Picture 1"/>
             <wp:cNvGraphicFramePr>
               <a:graphicFrameLocks xmlns:a="http://schemas.openxmlformats.org/drawingml/2006/main" noChangeAspect="1"/>
@@ -991,7 +854,7 @@
                   <pic:spPr>
                     <a:xfrm>
                       <a:off x="0" y="0"/>
-                      <a:ext cx="4930280" cy="3231347"/>
+                      <a:ext cx="5853790" cy="3794739"/>
                     </a:xfrm>
                     <a:prstGeom prst="rect">
                       <a:avLst/>
@@ -1003,152 +866,12 @@
           </wp:inline>
         </w:drawing>
       </w:r>
-    </w:p>
-    <w:p>
-      <w:pPr>
-        <w:pStyle w:val="BodyTextIndent"/>
-        <w:spacing w:before="240"/>
-        <w:ind w:left="1152" w:hanging="720"/>
-        <w:rPr>
-          <w:sz w:val="28"/>
-          <w:szCs w:val="28"/>
-        </w:rPr>
-      </w:pPr>
-      <w:r>
-        <w:rPr>
-          <w:b/>
-          <w:sz w:val="28"/>
-          <w:szCs w:val="28"/>
-        </w:rPr>
-        <w:t xml:space="preserve">Instructions for Question </w:t>
-      </w:r>
-      <w:r>
-        <w:rPr>
-          <w:b/>
-          <w:sz w:val="28"/>
-          <w:szCs w:val="28"/>
-        </w:rPr>
-        <w:t>3</w:t>
-      </w:r>
-      <w:r>
-        <w:rPr>
-          <w:sz w:val="28"/>
-          <w:szCs w:val="28"/>
-        </w:rPr>
-        <w:t xml:space="preserve">: Recall, </w:t>
-      </w:r>
-      <w:r>
-        <w:rPr>
-          <w:sz w:val="28"/>
-          <w:szCs w:val="28"/>
-        </w:rPr>
-        <w:t xml:space="preserve">in the videos on DSDs </w:t>
-      </w:r>
-      <w:r>
-        <w:rPr>
-          <w:sz w:val="28"/>
-          <w:szCs w:val="28"/>
-        </w:rPr>
-        <w:t>I showed how to use the Model C</w:t>
-      </w:r>
-      <w:r>
-        <w:rPr>
-          <w:sz w:val="28"/>
-          <w:szCs w:val="28"/>
-        </w:rPr>
-        <w:t>omparison platform in JMP Pro</w:t>
-      </w:r>
-      <w:r>
-        <w:rPr>
-          <w:sz w:val="28"/>
-          <w:szCs w:val="28"/>
-        </w:rPr>
-        <w:t xml:space="preserve"> (</w:t>
-      </w:r>
-      <w:r>
-        <w:rPr>
-          <w:b/>
-          <w:sz w:val="28"/>
-          <w:szCs w:val="28"/>
-        </w:rPr>
-        <w:t xml:space="preserve">Analyze </w:t>
-      </w:r>
-      <w:r>
-        <w:rPr>
-          <w:b/>
-          <w:sz w:val="28"/>
-          <w:szCs w:val="28"/>
-        </w:rPr>
-        <w:sym w:font="Wingdings" w:char="F0E0"/>
-      </w:r>
-      <w:r>
-        <w:rPr>
-          <w:b/>
-          <w:sz w:val="28"/>
-          <w:szCs w:val="28"/>
-        </w:rPr>
-        <w:t xml:space="preserve"> Modeling </w:t>
-      </w:r>
-      <w:r>
-        <w:rPr>
-          <w:b/>
-          <w:sz w:val="28"/>
-          <w:szCs w:val="28"/>
-        </w:rPr>
-        <w:sym w:font="Wingdings" w:char="F0E0"/>
-      </w:r>
-      <w:r>
-        <w:rPr>
-          <w:b/>
-          <w:sz w:val="28"/>
-          <w:szCs w:val="28"/>
-        </w:rPr>
-        <w:t xml:space="preserve"> Model Comparison</w:t>
-      </w:r>
-      <w:r>
-        <w:rPr>
-          <w:sz w:val="28"/>
-          <w:szCs w:val="28"/>
-        </w:rPr>
-        <w:t xml:space="preserve">).  Navigate to the Platform; in the launch window select the three prediction formula columns of the data table as the </w:t>
-      </w:r>
-      <w:r>
-        <w:rPr>
-          <w:b/>
-          <w:sz w:val="28"/>
-          <w:szCs w:val="28"/>
-        </w:rPr>
-        <w:t>Y, (Predictors)</w:t>
-      </w:r>
-      <w:r>
-        <w:rPr>
-          <w:sz w:val="28"/>
-          <w:szCs w:val="28"/>
-        </w:rPr>
-        <w:t xml:space="preserve">.  In the Report window, click on the red arrow to open the main menu and from the menu select </w:t>
-      </w:r>
-      <w:r>
-        <w:rPr>
-          <w:b/>
-          <w:sz w:val="28"/>
-          <w:szCs w:val="28"/>
-        </w:rPr>
-        <w:t>Model Averaging</w:t>
-      </w:r>
-      <w:r>
-        <w:rPr>
-          <w:sz w:val="28"/>
-          <w:szCs w:val="28"/>
-        </w:rPr>
-        <w:t xml:space="preserve">; this creates a new prediction column in the data table, which is just an average of your three prediction formula columns.  At this point you are now ready for </w:t>
-      </w:r>
-      <w:r>
-        <w:rPr>
-          <w:sz w:val="28"/>
-          <w:szCs w:val="28"/>
-        </w:rPr>
-        <w:lastRenderedPageBreak/>
-        <w:t>question four of this assignment.</w:t>
+      <w:r>
+        <w:rPr>
+          <w:sz w:val="28"/>
+          <w:szCs w:val="28"/>
+        </w:rPr>
+        <w:br/>
       </w:r>
       <w:r>
         <w:rPr>
@@ -1175,6 +898,794 @@
           <w:sz w:val="28"/>
           <w:szCs w:val="28"/>
         </w:rPr>
+        <w:t xml:space="preserve">(20pts)  Using the </w:t>
+      </w:r>
+      <w:r>
+        <w:rPr>
+          <w:b/>
+          <w:sz w:val="28"/>
+          <w:szCs w:val="28"/>
+        </w:rPr>
+        <w:t>Graph Builder</w:t>
+      </w:r>
+      <w:r>
+        <w:rPr>
+          <w:sz w:val="28"/>
+          <w:szCs w:val="28"/>
+        </w:rPr>
+        <w:t xml:space="preserve"> overlay plot select three models to examine further. You should use a combination of AICc, BIC, and RMSE to narrow the selection to three models.  Fit each of the three models in the </w:t>
+      </w:r>
+      <w:r>
+        <w:rPr>
+          <w:sz w:val="28"/>
+          <w:szCs w:val="28"/>
+        </w:rPr>
+        <w:lastRenderedPageBreak/>
+        <w:t xml:space="preserve">Stepwise platform to form a </w:t>
+      </w:r>
+      <w:r>
+        <w:rPr>
+          <w:b/>
+          <w:sz w:val="28"/>
+          <w:szCs w:val="28"/>
+        </w:rPr>
+        <w:t>Fit Group</w:t>
+      </w:r>
+      <w:r>
+        <w:rPr>
+          <w:sz w:val="28"/>
+          <w:szCs w:val="28"/>
+        </w:rPr>
+        <w:t xml:space="preserve">.  Compare these three models based on </w:t>
+      </w:r>
+      <w:r>
+        <w:rPr>
+          <w:b/>
+          <w:sz w:val="28"/>
+          <w:szCs w:val="28"/>
+        </w:rPr>
+        <w:t>Press</w:t>
+      </w:r>
+      <w:r>
+        <w:rPr>
+          <w:sz w:val="28"/>
+          <w:szCs w:val="28"/>
+        </w:rPr>
+        <w:t xml:space="preserve">, </w:t>
+      </w:r>
+      <w:r>
+        <w:rPr>
+          <w:b/>
+          <w:sz w:val="28"/>
+          <w:szCs w:val="28"/>
+        </w:rPr>
+        <w:t>Actual by Predicted</w:t>
+      </w:r>
+      <w:r>
+        <w:rPr>
+          <w:b/>
+          <w:sz w:val="28"/>
+          <w:szCs w:val="28"/>
+        </w:rPr>
+        <w:t>, Residual</w:t>
+      </w:r>
+      <w:r>
+        <w:rPr>
+          <w:sz w:val="28"/>
+          <w:szCs w:val="28"/>
+        </w:rPr>
+        <w:t xml:space="preserve"> plots, and </w:t>
+      </w:r>
+      <w:r>
+        <w:rPr>
+          <w:b/>
+          <w:sz w:val="28"/>
+          <w:szCs w:val="28"/>
+        </w:rPr>
+        <w:t>lack of fit</w:t>
+      </w:r>
+      <w:r>
+        <w:rPr>
+          <w:sz w:val="28"/>
+          <w:szCs w:val="28"/>
+        </w:rPr>
+        <w:t>.  Finally, save the prediction formulas for the three models to the data table.  In your answer, you must show the Fit Model reports for each of the three models.  Clearly explain why you chose these final models.  Note, since this is a simulation there exists an actual best model, which you should be able to find using the steps you have been given.</w:t>
+      </w:r>
+    </w:p>
+    <w:p>
+      <w:pPr>
+        <w:pStyle w:val="BodyTextIndent"/>
+        <w:ind w:left="720"/>
+        <w:rPr>
+          <w:sz w:val="28"/>
+          <w:szCs w:val="28"/>
+        </w:rPr>
+      </w:pPr>
+      <w:r>
+        <w:rPr>
+          <w:noProof/>
+        </w:rPr>
+        <w:drawing>
+          <wp:inline distT="0" distB="0" distL="0" distR="0" wp14:anchorId="0224F65C" wp14:editId="46964753">
+            <wp:extent cx="5421852" cy="3817089"/>
+            <wp:effectExtent l="0" t="0" r="7620" b="0"/>
+            <wp:docPr id="3" name="Picture 3"/>
+            <wp:cNvGraphicFramePr>
+              <a:graphicFrameLocks xmlns:a="http://schemas.openxmlformats.org/drawingml/2006/main" noChangeAspect="1"/>
+            </wp:cNvGraphicFramePr>
+            <a:graphic xmlns:a="http://schemas.openxmlformats.org/drawingml/2006/main">
+              <a:graphicData uri="http://schemas.openxmlformats.org/drawingml/2006/picture">
+                <pic:pic xmlns:pic="http://schemas.openxmlformats.org/drawingml/2006/picture">
+                  <pic:nvPicPr>
+                    <pic:cNvPr id="1" name=""/>
+                    <pic:cNvPicPr/>
+                  </pic:nvPicPr>
+                  <pic:blipFill>
+                    <a:blip r:embed="rId7"/>
+                    <a:stretch>
+                      <a:fillRect/>
+                    </a:stretch>
+                  </pic:blipFill>
+                  <pic:spPr>
+                    <a:xfrm>
+                      <a:off x="0" y="0"/>
+                      <a:ext cx="5432881" cy="3824854"/>
+                    </a:xfrm>
+                    <a:prstGeom prst="rect">
+                      <a:avLst/>
+                    </a:prstGeom>
+                  </pic:spPr>
+                </pic:pic>
+              </a:graphicData>
+            </a:graphic>
+          </wp:inline>
+        </w:drawing>
+      </w:r>
+      <w:r>
+        <w:rPr>
+          <w:sz w:val="28"/>
+          <w:szCs w:val="28"/>
+        </w:rPr>
+        <w:br/>
+      </w:r>
+    </w:p>
+    <w:p>
+      <w:pPr>
+        <w:pStyle w:val="BodyTextIndent"/>
+        <w:ind w:left="720"/>
+        <w:rPr>
+          <w:sz w:val="28"/>
+          <w:szCs w:val="28"/>
+        </w:rPr>
+      </w:pPr>
+    </w:p>
+    <w:p>
+      <w:pPr>
+        <w:pStyle w:val="BodyTextIndent"/>
+        <w:ind w:left="720"/>
+        <w:rPr>
+          <w:sz w:val="28"/>
+          <w:szCs w:val="28"/>
+        </w:rPr>
+      </w:pPr>
+    </w:p>
+    <w:p>
+      <w:pPr>
+        <w:pStyle w:val="BodyTextIndent"/>
+        <w:ind w:left="720"/>
+        <w:rPr>
+          <w:sz w:val="28"/>
+          <w:szCs w:val="28"/>
+        </w:rPr>
+      </w:pPr>
+    </w:p>
+    <w:p>
+      <w:pPr>
+        <w:pStyle w:val="BodyTextIndent"/>
+        <w:ind w:left="720"/>
+        <w:rPr>
+          <w:sz w:val="28"/>
+          <w:szCs w:val="28"/>
+        </w:rPr>
+      </w:pPr>
+    </w:p>
+    <w:p>
+      <w:pPr>
+        <w:pStyle w:val="BodyTextIndent"/>
+        <w:ind w:left="720"/>
+        <w:rPr>
+          <w:sz w:val="28"/>
+          <w:szCs w:val="28"/>
+        </w:rPr>
+      </w:pPr>
+    </w:p>
+    <w:p>
+      <w:pPr>
+        <w:pStyle w:val="BodyTextIndent"/>
+        <w:ind w:left="720"/>
+        <w:rPr>
+          <w:sz w:val="28"/>
+          <w:szCs w:val="28"/>
+        </w:rPr>
+      </w:pPr>
+    </w:p>
+    <w:p>
+      <w:pPr>
+        <w:pStyle w:val="BodyTextIndent"/>
+        <w:ind w:left="720"/>
+        <w:rPr>
+          <w:sz w:val="28"/>
+          <w:szCs w:val="28"/>
+        </w:rPr>
+      </w:pPr>
+    </w:p>
+    <w:p>
+      <w:pPr>
+        <w:pStyle w:val="BodyTextIndent"/>
+        <w:ind w:left="720"/>
+        <w:rPr>
+          <w:sz w:val="28"/>
+          <w:szCs w:val="28"/>
+        </w:rPr>
+      </w:pPr>
+    </w:p>
+    <w:p>
+      <w:pPr>
+        <w:pStyle w:val="BodyTextIndent"/>
+        <w:ind w:left="720"/>
+        <w:rPr>
+          <w:sz w:val="28"/>
+          <w:szCs w:val="28"/>
+        </w:rPr>
+      </w:pPr>
+    </w:p>
+    <w:p>
+      <w:pPr>
+        <w:pStyle w:val="BodyTextIndent"/>
+        <w:ind w:left="720"/>
+        <w:rPr>
+          <w:sz w:val="28"/>
+          <w:szCs w:val="28"/>
+        </w:rPr>
+      </w:pPr>
+    </w:p>
+    <w:p>
+      <w:pPr>
+        <w:pStyle w:val="BodyTextIndent"/>
+        <w:ind w:left="720"/>
+        <w:rPr>
+          <w:sz w:val="28"/>
+          <w:szCs w:val="28"/>
+        </w:rPr>
+      </w:pPr>
+    </w:p>
+    <w:p>
+      <w:pPr>
+        <w:pStyle w:val="BodyTextIndent"/>
+        <w:ind w:left="720"/>
+        <w:rPr>
+          <w:sz w:val="28"/>
+          <w:szCs w:val="28"/>
+        </w:rPr>
+      </w:pPr>
+    </w:p>
+    <w:p>
+      <w:pPr>
+        <w:pStyle w:val="BodyTextIndent"/>
+        <w:ind w:left="720"/>
+        <w:rPr>
+          <w:sz w:val="28"/>
+          <w:szCs w:val="28"/>
+        </w:rPr>
+      </w:pPr>
+    </w:p>
+    <w:p>
+      <w:pPr>
+        <w:pStyle w:val="BodyTextIndent"/>
+        <w:ind w:left="0"/>
+        <w:rPr>
+          <w:sz w:val="28"/>
+          <w:szCs w:val="28"/>
+        </w:rPr>
+      </w:pPr>
+      <w:r>
+        <w:rPr>
+          <w:noProof/>
+        </w:rPr>
+        <w:lastRenderedPageBreak/>
+        <w:drawing>
+          <wp:inline distT="0" distB="0" distL="0" distR="0" wp14:anchorId="0BFE5EB6" wp14:editId="740ADC73">
+            <wp:extent cx="4561367" cy="7975623"/>
+            <wp:effectExtent l="0" t="0" r="0" b="6350"/>
+            <wp:docPr id="4" name="Picture 4"/>
+            <wp:cNvGraphicFramePr>
+              <a:graphicFrameLocks xmlns:a="http://schemas.openxmlformats.org/drawingml/2006/main" noChangeAspect="1"/>
+            </wp:cNvGraphicFramePr>
+            <a:graphic xmlns:a="http://schemas.openxmlformats.org/drawingml/2006/main">
+              <a:graphicData uri="http://schemas.openxmlformats.org/drawingml/2006/picture">
+                <pic:pic xmlns:pic="http://schemas.openxmlformats.org/drawingml/2006/picture">
+                  <pic:nvPicPr>
+                    <pic:cNvPr id="1" name=""/>
+                    <pic:cNvPicPr/>
+                  </pic:nvPicPr>
+                  <pic:blipFill>
+                    <a:blip r:embed="rId8"/>
+                    <a:stretch>
+                      <a:fillRect/>
+                    </a:stretch>
+                  </pic:blipFill>
+                  <pic:spPr>
+                    <a:xfrm>
+                      <a:off x="0" y="0"/>
+                      <a:ext cx="4561367" cy="7975623"/>
+                    </a:xfrm>
+                    <a:prstGeom prst="rect">
+                      <a:avLst/>
+                    </a:prstGeom>
+                  </pic:spPr>
+                </pic:pic>
+              </a:graphicData>
+            </a:graphic>
+          </wp:inline>
+        </w:drawing>
+      </w:r>
+    </w:p>
+    <w:p>
+      <w:pPr>
+        <w:pStyle w:val="BodyTextIndent"/>
+        <w:ind w:left="0"/>
+        <w:rPr>
+          <w:sz w:val="28"/>
+          <w:szCs w:val="28"/>
+        </w:rPr>
+      </w:pPr>
+    </w:p>
+    <w:p>
+      <w:pPr>
+        <w:pStyle w:val="BodyTextIndent"/>
+        <w:ind w:left="720"/>
+        <w:rPr>
+          <w:sz w:val="28"/>
+          <w:szCs w:val="28"/>
+        </w:rPr>
+      </w:pPr>
+      <w:r>
+        <w:rPr>
+          <w:noProof/>
+        </w:rPr>
+        <w:lastRenderedPageBreak/>
+        <w:drawing>
+          <wp:inline distT="0" distB="0" distL="0" distR="0" wp14:anchorId="62DB4EF0" wp14:editId="6D4928C6">
+            <wp:extent cx="4497572" cy="7810335"/>
+            <wp:effectExtent l="0" t="0" r="0" b="635"/>
+            <wp:docPr id="5" name="Picture 5"/>
+            <wp:cNvGraphicFramePr>
+              <a:graphicFrameLocks xmlns:a="http://schemas.openxmlformats.org/drawingml/2006/main" noChangeAspect="1"/>
+            </wp:cNvGraphicFramePr>
+            <a:graphic xmlns:a="http://schemas.openxmlformats.org/drawingml/2006/main">
+              <a:graphicData uri="http://schemas.openxmlformats.org/drawingml/2006/picture">
+                <pic:pic xmlns:pic="http://schemas.openxmlformats.org/drawingml/2006/picture">
+                  <pic:nvPicPr>
+                    <pic:cNvPr id="1" name=""/>
+                    <pic:cNvPicPr/>
+                  </pic:nvPicPr>
+                  <pic:blipFill>
+                    <a:blip r:embed="rId9"/>
+                    <a:stretch>
+                      <a:fillRect/>
+                    </a:stretch>
+                  </pic:blipFill>
+                  <pic:spPr>
+                    <a:xfrm>
+                      <a:off x="0" y="0"/>
+                      <a:ext cx="4497572" cy="7810335"/>
+                    </a:xfrm>
+                    <a:prstGeom prst="rect">
+                      <a:avLst/>
+                    </a:prstGeom>
+                  </pic:spPr>
+                </pic:pic>
+              </a:graphicData>
+            </a:graphic>
+          </wp:inline>
+        </w:drawing>
+      </w:r>
+    </w:p>
+    <w:p>
+      <w:pPr>
+        <w:pStyle w:val="BodyTextIndent"/>
+        <w:ind w:left="720"/>
+        <w:rPr>
+          <w:sz w:val="28"/>
+          <w:szCs w:val="28"/>
+        </w:rPr>
+      </w:pPr>
+      <w:r>
+        <w:rPr>
+          <w:noProof/>
+        </w:rPr>
+        <w:lastRenderedPageBreak/>
+        <w:drawing>
+          <wp:inline distT="0" distB="0" distL="0" distR="0" wp14:anchorId="39B7E0C7" wp14:editId="3C2E94C1">
+            <wp:extent cx="4773295" cy="8229600"/>
+            <wp:effectExtent l="0" t="0" r="8255" b="0"/>
+            <wp:docPr id="6" name="Picture 6"/>
+            <wp:cNvGraphicFramePr>
+              <a:graphicFrameLocks xmlns:a="http://schemas.openxmlformats.org/drawingml/2006/main" noChangeAspect="1"/>
+            </wp:cNvGraphicFramePr>
+            <a:graphic xmlns:a="http://schemas.openxmlformats.org/drawingml/2006/main">
+              <a:graphicData uri="http://schemas.openxmlformats.org/drawingml/2006/picture">
+                <pic:pic xmlns:pic="http://schemas.openxmlformats.org/drawingml/2006/picture">
+                  <pic:nvPicPr>
+                    <pic:cNvPr id="1" name=""/>
+                    <pic:cNvPicPr/>
+                  </pic:nvPicPr>
+                  <pic:blipFill>
+                    <a:blip r:embed="rId10"/>
+                    <a:stretch>
+                      <a:fillRect/>
+                    </a:stretch>
+                  </pic:blipFill>
+                  <pic:spPr>
+                    <a:xfrm>
+                      <a:off x="0" y="0"/>
+                      <a:ext cx="4773295" cy="8229600"/>
+                    </a:xfrm>
+                    <a:prstGeom prst="rect">
+                      <a:avLst/>
+                    </a:prstGeom>
+                  </pic:spPr>
+                </pic:pic>
+              </a:graphicData>
+            </a:graphic>
+          </wp:inline>
+        </w:drawing>
+      </w:r>
+    </w:p>
+    <w:p>
+      <w:pPr>
+        <w:pStyle w:val="BodyTextIndent"/>
+        <w:spacing w:before="240"/>
+        <w:ind w:left="0"/>
+        <w:rPr>
+          <w:bCs/>
+          <w:sz w:val="28"/>
+          <w:szCs w:val="28"/>
+        </w:rPr>
+      </w:pPr>
+      <w:r>
+        <w:rPr>
+          <w:b/>
+          <w:sz w:val="28"/>
+          <w:szCs w:val="28"/>
+        </w:rPr>
+        <w:br w:type="column"/>
+      </w:r>
+      <w:r>
+        <w:rPr>
+          <w:bCs/>
+          <w:sz w:val="28"/>
+          <w:szCs w:val="28"/>
+        </w:rPr>
+        <w:lastRenderedPageBreak/>
+        <w:t xml:space="preserve">The actual by predicted plots show a strong linear relation with points scattered randomly along it.  With that, there are no systematic large deviation among any of the three models. From the lack of fit table , a p-value would show us that  there is a significant lack of fit. Because each of the models have a larger p-value (&gt;.10), so there seems to be no lack of fit.  The residual by predicted plot show also that the points sit  close together along the mean line with the RMSE residual values plotted with the predicted from the software. The Press statistics are all fairly large for each of the models,  which isn’t ideal as a low press stat means that there are small prediction errors. </w:t>
+      </w:r>
+    </w:p>
+    <w:p>
+      <w:pPr>
+        <w:pStyle w:val="BodyTextIndent"/>
+        <w:spacing w:before="240"/>
+        <w:ind w:left="0"/>
+        <w:rPr>
+          <w:bCs/>
+          <w:sz w:val="28"/>
+          <w:szCs w:val="28"/>
+        </w:rPr>
+      </w:pPr>
+      <w:r>
+        <w:rPr>
+          <w:noProof/>
+        </w:rPr>
+        <w:drawing>
+          <wp:inline distT="0" distB="0" distL="0" distR="0" wp14:anchorId="0D9EE427" wp14:editId="280B764F">
+            <wp:extent cx="4784651" cy="3954989"/>
+            <wp:effectExtent l="0" t="0" r="0" b="7620"/>
+            <wp:docPr id="7" name="Picture 7"/>
+            <wp:cNvGraphicFramePr>
+              <a:graphicFrameLocks xmlns:a="http://schemas.openxmlformats.org/drawingml/2006/main" noChangeAspect="1"/>
+            </wp:cNvGraphicFramePr>
+            <a:graphic xmlns:a="http://schemas.openxmlformats.org/drawingml/2006/main">
+              <a:graphicData uri="http://schemas.openxmlformats.org/drawingml/2006/picture">
+                <pic:pic xmlns:pic="http://schemas.openxmlformats.org/drawingml/2006/picture">
+                  <pic:nvPicPr>
+                    <pic:cNvPr id="1" name=""/>
+                    <pic:cNvPicPr/>
+                  </pic:nvPicPr>
+                  <pic:blipFill>
+                    <a:blip r:embed="rId11"/>
+                    <a:stretch>
+                      <a:fillRect/>
+                    </a:stretch>
+                  </pic:blipFill>
+                  <pic:spPr>
+                    <a:xfrm>
+                      <a:off x="0" y="0"/>
+                      <a:ext cx="4788475" cy="3958150"/>
+                    </a:xfrm>
+                    <a:prstGeom prst="rect">
+                      <a:avLst/>
+                    </a:prstGeom>
+                  </pic:spPr>
+                </pic:pic>
+              </a:graphicData>
+            </a:graphic>
+          </wp:inline>
+        </w:drawing>
+      </w:r>
+    </w:p>
+    <w:p>
+      <w:pPr>
+        <w:pStyle w:val="BodyTextIndent"/>
+        <w:spacing w:before="240"/>
+        <w:ind w:left="0"/>
+        <w:rPr>
+          <w:bCs/>
+          <w:sz w:val="28"/>
+          <w:szCs w:val="28"/>
+        </w:rPr>
+      </w:pPr>
+      <w:r>
+        <w:rPr>
+          <w:bCs/>
+          <w:sz w:val="28"/>
+          <w:szCs w:val="28"/>
+        </w:rPr>
+        <w:t xml:space="preserve">Setting were adjusted and a desirability to maximize the output was given to output the desired values of the predicted models, showing that the </w:t>
+      </w:r>
+      <w:proofErr w:type="spellStart"/>
+      <w:r>
+        <w:rPr>
+          <w:bCs/>
+          <w:sz w:val="28"/>
+          <w:szCs w:val="28"/>
+        </w:rPr>
+        <w:t>AICc</w:t>
+      </w:r>
+      <w:proofErr w:type="spellEnd"/>
+      <w:r>
+        <w:rPr>
+          <w:bCs/>
+          <w:sz w:val="28"/>
+          <w:szCs w:val="28"/>
+        </w:rPr>
+        <w:t xml:space="preserve"> overall is the best model to use as it outputs the highest value.</w:t>
+      </w:r>
+    </w:p>
+    <w:p>
+      <w:pPr>
+        <w:pStyle w:val="BodyTextIndent"/>
+        <w:spacing w:before="240"/>
+        <w:ind w:left="0"/>
+        <w:rPr>
+          <w:bCs/>
+          <w:sz w:val="28"/>
+          <w:szCs w:val="28"/>
+        </w:rPr>
+      </w:pPr>
+      <w:r>
+        <w:rPr>
+          <w:noProof/>
+        </w:rPr>
+        <w:drawing>
+          <wp:inline distT="0" distB="0" distL="0" distR="0" wp14:anchorId="31B5AB28" wp14:editId="2173E4DD">
+            <wp:extent cx="4876800" cy="1009650"/>
+            <wp:effectExtent l="0" t="0" r="0" b="0"/>
+            <wp:docPr id="8" name="Picture 8"/>
+            <wp:cNvGraphicFramePr>
+              <a:graphicFrameLocks xmlns:a="http://schemas.openxmlformats.org/drawingml/2006/main" noChangeAspect="1"/>
+            </wp:cNvGraphicFramePr>
+            <a:graphic xmlns:a="http://schemas.openxmlformats.org/drawingml/2006/main">
+              <a:graphicData uri="http://schemas.openxmlformats.org/drawingml/2006/picture">
+                <pic:pic xmlns:pic="http://schemas.openxmlformats.org/drawingml/2006/picture">
+                  <pic:nvPicPr>
+                    <pic:cNvPr id="1" name=""/>
+                    <pic:cNvPicPr/>
+                  </pic:nvPicPr>
+                  <pic:blipFill>
+                    <a:blip r:embed="rId12"/>
+                    <a:stretch>
+                      <a:fillRect/>
+                    </a:stretch>
+                  </pic:blipFill>
+                  <pic:spPr>
+                    <a:xfrm>
+                      <a:off x="0" y="0"/>
+                      <a:ext cx="4876800" cy="1009650"/>
+                    </a:xfrm>
+                    <a:prstGeom prst="rect">
+                      <a:avLst/>
+                    </a:prstGeom>
+                  </pic:spPr>
+                </pic:pic>
+              </a:graphicData>
+            </a:graphic>
+          </wp:inline>
+        </w:drawing>
+      </w:r>
+    </w:p>
+    <w:p>
+      <w:pPr>
+        <w:pStyle w:val="BodyTextIndent"/>
+        <w:spacing w:before="240"/>
+        <w:ind w:left="0"/>
+        <w:rPr>
+          <w:bCs/>
+          <w:sz w:val="28"/>
+          <w:szCs w:val="28"/>
+        </w:rPr>
+      </w:pPr>
+      <w:r>
+        <w:rPr>
+          <w:b/>
+          <w:sz w:val="28"/>
+          <w:szCs w:val="28"/>
+        </w:rPr>
+        <w:br w:type="column"/>
+      </w:r>
+      <w:r>
+        <w:rPr>
+          <w:b/>
+          <w:sz w:val="28"/>
+          <w:szCs w:val="28"/>
+        </w:rPr>
+        <w:lastRenderedPageBreak/>
+        <w:t xml:space="preserve">Instructions for Question </w:t>
+      </w:r>
+      <w:r>
+        <w:rPr>
+          <w:b/>
+          <w:sz w:val="28"/>
+          <w:szCs w:val="28"/>
+        </w:rPr>
+        <w:t>3</w:t>
+      </w:r>
+      <w:r>
+        <w:rPr>
+          <w:sz w:val="28"/>
+          <w:szCs w:val="28"/>
+        </w:rPr>
+        <w:t xml:space="preserve">: Recall, </w:t>
+      </w:r>
+      <w:r>
+        <w:rPr>
+          <w:sz w:val="28"/>
+          <w:szCs w:val="28"/>
+        </w:rPr>
+        <w:t xml:space="preserve">in the videos on DSDs </w:t>
+      </w:r>
+      <w:r>
+        <w:rPr>
+          <w:sz w:val="28"/>
+          <w:szCs w:val="28"/>
+        </w:rPr>
+        <w:t>I showed how to use the Model C</w:t>
+      </w:r>
+      <w:r>
+        <w:rPr>
+          <w:sz w:val="28"/>
+          <w:szCs w:val="28"/>
+        </w:rPr>
+        <w:t>omparison platform in JMP Pro</w:t>
+      </w:r>
+      <w:r>
+        <w:rPr>
+          <w:sz w:val="28"/>
+          <w:szCs w:val="28"/>
+        </w:rPr>
+        <w:t xml:space="preserve"> (</w:t>
+      </w:r>
+      <w:r>
+        <w:rPr>
+          <w:b/>
+          <w:sz w:val="28"/>
+          <w:szCs w:val="28"/>
+        </w:rPr>
+        <w:t xml:space="preserve">Analyze </w:t>
+      </w:r>
+      <w:r>
+        <w:rPr>
+          <w:b/>
+          <w:sz w:val="28"/>
+          <w:szCs w:val="28"/>
+        </w:rPr>
+        <w:sym w:font="Wingdings" w:char="F0E0"/>
+      </w:r>
+      <w:r>
+        <w:rPr>
+          <w:b/>
+          <w:sz w:val="28"/>
+          <w:szCs w:val="28"/>
+        </w:rPr>
+        <w:t xml:space="preserve"> Modeling </w:t>
+      </w:r>
+      <w:r>
+        <w:rPr>
+          <w:b/>
+          <w:sz w:val="28"/>
+          <w:szCs w:val="28"/>
+        </w:rPr>
+        <w:sym w:font="Wingdings" w:char="F0E0"/>
+      </w:r>
+      <w:r>
+        <w:rPr>
+          <w:b/>
+          <w:sz w:val="28"/>
+          <w:szCs w:val="28"/>
+        </w:rPr>
+        <w:t xml:space="preserve"> Model Comparison</w:t>
+      </w:r>
+      <w:r>
+        <w:rPr>
+          <w:sz w:val="28"/>
+          <w:szCs w:val="28"/>
+        </w:rPr>
+        <w:t xml:space="preserve">).  Navigate to the Platform; in the launch window select the three prediction formula columns of the data table as the </w:t>
+      </w:r>
+      <w:r>
+        <w:rPr>
+          <w:b/>
+          <w:sz w:val="28"/>
+          <w:szCs w:val="28"/>
+        </w:rPr>
+        <w:t>Y, (Predictors)</w:t>
+      </w:r>
+      <w:r>
+        <w:rPr>
+          <w:sz w:val="28"/>
+          <w:szCs w:val="28"/>
+        </w:rPr>
+        <w:t xml:space="preserve">.  In the Report window, click on the red arrow to open the main menu and from the menu select </w:t>
+      </w:r>
+      <w:r>
+        <w:rPr>
+          <w:b/>
+          <w:sz w:val="28"/>
+          <w:szCs w:val="28"/>
+        </w:rPr>
+        <w:t>Model Averaging</w:t>
+      </w:r>
+      <w:r>
+        <w:rPr>
+          <w:sz w:val="28"/>
+          <w:szCs w:val="28"/>
+        </w:rPr>
+        <w:t>; this creates a new prediction column in the data table, which is just an average of your three prediction formula columns.  At this point you are now ready for question four of this assignment.</w:t>
+      </w:r>
+      <w:r>
+        <w:rPr>
+          <w:sz w:val="28"/>
+          <w:szCs w:val="28"/>
+        </w:rPr>
+        <w:br/>
+      </w:r>
+    </w:p>
+    <w:p>
+      <w:pPr>
+        <w:pStyle w:val="BodyTextIndent"/>
+        <w:numPr>
+          <w:ilvl w:val="0"/>
+          <w:numId w:val="5"/>
+        </w:numPr>
+        <w:rPr>
+          <w:sz w:val="28"/>
+          <w:szCs w:val="28"/>
+        </w:rPr>
+      </w:pPr>
+      <w:r>
+        <w:rPr>
+          <w:sz w:val="28"/>
+          <w:szCs w:val="28"/>
+        </w:rPr>
         <w:t>(10 pts)  The goal of the experiment is to maximize yield of the biomolecule.  Open the Profiler platform (</w:t>
       </w:r>
       <w:r>
@@ -1297,6 +1808,81 @@
         </w:rPr>
         <w:br/>
       </w:r>
+      <w:r>
+        <w:rPr>
+          <w:noProof/>
+        </w:rPr>
+        <w:drawing>
+          <wp:inline distT="0" distB="0" distL="0" distR="0" wp14:anchorId="4A882BE0" wp14:editId="5676B0A5">
+            <wp:extent cx="5326912" cy="2567612"/>
+            <wp:effectExtent l="0" t="0" r="7620" b="4445"/>
+            <wp:docPr id="9" name="Picture 9"/>
+            <wp:cNvGraphicFramePr>
+              <a:graphicFrameLocks xmlns:a="http://schemas.openxmlformats.org/drawingml/2006/main" noChangeAspect="1"/>
+            </wp:cNvGraphicFramePr>
+            <a:graphic xmlns:a="http://schemas.openxmlformats.org/drawingml/2006/main">
+              <a:graphicData uri="http://schemas.openxmlformats.org/drawingml/2006/picture">
+                <pic:pic xmlns:pic="http://schemas.openxmlformats.org/drawingml/2006/picture">
+                  <pic:nvPicPr>
+                    <pic:cNvPr id="1" name=""/>
+                    <pic:cNvPicPr/>
+                  </pic:nvPicPr>
+                  <pic:blipFill>
+                    <a:blip r:embed="rId13"/>
+                    <a:stretch>
+                      <a:fillRect/>
+                    </a:stretch>
+                  </pic:blipFill>
+                  <pic:spPr>
+                    <a:xfrm>
+                      <a:off x="0" y="0"/>
+                      <a:ext cx="5340710" cy="2574263"/>
+                    </a:xfrm>
+                    <a:prstGeom prst="rect">
+                      <a:avLst/>
+                    </a:prstGeom>
+                  </pic:spPr>
+                </pic:pic>
+              </a:graphicData>
+            </a:graphic>
+          </wp:inline>
+        </w:drawing>
+      </w:r>
+    </w:p>
+    <w:p>
+      <w:pPr>
+        <w:pStyle w:val="BodyTextIndent"/>
+        <w:ind w:left="720"/>
+        <w:rPr>
+          <w:sz w:val="28"/>
+          <w:szCs w:val="28"/>
+        </w:rPr>
+      </w:pPr>
+      <w:r>
+        <w:rPr>
+          <w:sz w:val="28"/>
+          <w:szCs w:val="28"/>
+        </w:rPr>
+        <w:t xml:space="preserve">The optimal settings to maximize Biomolecule X yielded 486 mg/L, and includes the pH, Induction and </w:t>
+      </w:r>
+      <w:proofErr w:type="spellStart"/>
+      <w:r>
+        <w:rPr>
+          <w:sz w:val="28"/>
+          <w:szCs w:val="28"/>
+        </w:rPr>
+        <w:t>Feedrate</w:t>
+      </w:r>
+      <w:proofErr w:type="spellEnd"/>
+      <w:r>
+        <w:rPr>
+          <w:sz w:val="28"/>
+          <w:szCs w:val="28"/>
+        </w:rPr>
+        <w:t xml:space="preserve"> at the high setting, while the %DO, Induction Temperature are set to their low settings.</w:t>
+      </w:r>
+      <w:bookmarkStart w:id="0" w:name="_GoBack"/>
+      <w:bookmarkEnd w:id="0"/>
     </w:p>
     <w:sectPr>
       <w:pgSz w:w="12240" w:h="15840"/>
@@ -2194,7 +2780,7 @@
     <w:lsdException w:name="Table Web 2" w:semiHidden="1" w:unhideWhenUsed="1"/>
     <w:lsdException w:name="Table Web 3" w:semiHidden="1" w:unhideWhenUsed="1"/>
     <w:lsdException w:name="Balloon Text" w:semiHidden="1" w:unhideWhenUsed="1"/>
-    <w:lsdException w:name="Table Grid" w:semiHidden="1" w:uiPriority="59" w:unhideWhenUsed="1"/>
+    <w:lsdException w:name="Table Grid" w:uiPriority="59"/>
     <w:lsdException w:name="Table Theme" w:semiHidden="1" w:unhideWhenUsed="1"/>
     <w:lsdException w:name="Placeholder Text" w:semiHidden="1"/>
     <w:lsdException w:name="No Spacing" w:uiPriority="1" w:qFormat="1"/>
